--- a/record/git教程/从远程库克隆.docx
+++ b/record/git教程/从远程库克隆.docx
@@ -645,7 +645,7 @@
         <w:spacing w:before="100" w:beforeAutospacing="1" w:after="100" w:afterAutospacing="1"/>
         <w:jc w:val="left"/>
         <w:rPr>
-          <w:rFonts w:ascii="宋体" w:eastAsia="宋体" w:hAnsi="宋体" w:cs="宋体" w:hint="eastAsia"/>
+          <w:rFonts w:ascii="宋体" w:eastAsia="宋体" w:hAnsi="宋体" w:cs="宋体"/>
           <w:kern w:val="0"/>
           <w:sz w:val="24"/>
           <w:szCs w:val="24"/>
@@ -707,7 +707,7 @@
         <w:spacing w:before="100" w:beforeAutospacing="1" w:after="100" w:afterAutospacing="1"/>
         <w:jc w:val="left"/>
         <w:rPr>
-          <w:rFonts w:ascii="宋体" w:eastAsia="宋体" w:hAnsi="宋体" w:cs="宋体" w:hint="eastAsia"/>
+          <w:rFonts w:ascii="宋体" w:eastAsia="宋体" w:hAnsi="宋体" w:cs="宋体"/>
           <w:kern w:val="0"/>
           <w:sz w:val="24"/>
           <w:szCs w:val="24"/>
@@ -837,7 +837,34 @@
           <w:sz w:val="24"/>
           <w:szCs w:val="24"/>
         </w:rPr>
-        <w:t>使用https除了速度慢以外，还有个最大的麻烦是每次推送都必须输入口令，但是在某些只开放http端口的公司内部就无法使用</w:t>
+        <w:t>使用https</w:t>
+      </w:r>
+      <w:r>
+        <w:rPr>
+          <w:rFonts w:ascii="宋体" w:eastAsia="宋体" w:hAnsi="宋体" w:cs="宋体"/>
+          <w:kern w:val="0"/>
+          <w:sz w:val="24"/>
+          <w:szCs w:val="24"/>
+        </w:rPr>
+        <w:t>除了速度慢以外，还有个最大的麻烦是每次推送都必须输入口令，</w:t>
+      </w:r>
+      <w:r>
+        <w:rPr>
+          <w:rFonts w:ascii="宋体" w:eastAsia="宋体" w:hAnsi="宋体" w:cs="宋体" w:hint="eastAsia"/>
+          <w:kern w:val="0"/>
+          <w:sz w:val="24"/>
+          <w:szCs w:val="24"/>
+        </w:rPr>
+        <w:t>适用于</w:t>
+      </w:r>
+      <w:r>
+        <w:rPr>
+          <w:rFonts w:ascii="宋体" w:eastAsia="宋体" w:hAnsi="宋体" w:cs="宋体"/>
+          <w:kern w:val="0"/>
+          <w:sz w:val="24"/>
+          <w:szCs w:val="24"/>
+        </w:rPr>
+        <w:t>某些只开放http端口无法使用</w:t>
       </w:r>
       <w:proofErr w:type="spellStart"/>
       <w:r>
@@ -857,7 +884,27 @@
           <w:sz w:val="24"/>
           <w:szCs w:val="24"/>
         </w:rPr>
-        <w:t>协议而只能用https。</w:t>
+        <w:t>协议</w:t>
+      </w:r>
+      <w:r>
+        <w:rPr>
+          <w:rFonts w:ascii="宋体" w:eastAsia="宋体" w:hAnsi="宋体" w:cs="宋体"/>
+          <w:kern w:val="0"/>
+          <w:sz w:val="24"/>
+          <w:szCs w:val="24"/>
+        </w:rPr>
+        <w:t>的公司</w:t>
+      </w:r>
+      <w:bookmarkStart w:id="0" w:name="_GoBack"/>
+      <w:bookmarkEnd w:id="0"/>
+      <w:r>
+        <w:rPr>
+          <w:rFonts w:ascii="宋体" w:eastAsia="宋体" w:hAnsi="宋体" w:cs="宋体"/>
+          <w:kern w:val="0"/>
+          <w:sz w:val="24"/>
+          <w:szCs w:val="24"/>
+        </w:rPr>
+        <w:t>。</w:t>
       </w:r>
     </w:p>
     <w:p>
@@ -875,8 +922,8 @@
           <w:szCs w:val="27"/>
         </w:rPr>
       </w:pPr>
-      <w:bookmarkStart w:id="0" w:name="#-E5-B0-8F-E7-BB-93"/>
-      <w:bookmarkEnd w:id="0"/>
+      <w:bookmarkStart w:id="1" w:name="#-E5-B0-8F-E7-BB-93"/>
+      <w:bookmarkEnd w:id="1"/>
       <w:r>
         <w:rPr>
           <w:rFonts w:ascii="宋体" w:eastAsia="宋体" w:hAnsi="宋体" w:cs="宋体"/>
@@ -901,8 +948,6 @@
           <w:szCs w:val="24"/>
         </w:rPr>
       </w:pPr>
-      <w:bookmarkStart w:id="1" w:name="_GoBack"/>
-      <w:bookmarkEnd w:id="1"/>
       <w:r>
         <w:rPr>
           <w:rFonts w:ascii="宋体" w:eastAsia="宋体" w:hAnsi="宋体" w:cs="宋体"/>
@@ -975,13 +1020,7 @@
         </w:rPr>
       </w:pPr>
     </w:p>
-    <w:p>
-      <w:pPr>
-        <w:rPr>
-          <w:rFonts w:hint="eastAsia"/>
-        </w:rPr>
-      </w:pPr>
-    </w:p>
+    <w:p/>
     <w:sectPr>
       <w:pgSz w:w="11906" w:h="16838"/>
       <w:pgMar w:top="1440" w:right="1800" w:bottom="1440" w:left="1800" w:header="851" w:footer="992" w:gutter="0"/>
